--- a/docs/web/tribes/regional/congressional/plains_regional_congressional_overview_fy26.docx
+++ b/docs/web/tribes/regional/congressional/plains_regional_congressional_overview_fy26.docx
@@ -40,7 +40,7 @@
         <w:pStyle w:val="HSBody"/>
       </w:pPr>
       <w:r>
-        <w:t>Generated: 2026-02-15</w:t>
+        <w:t>Generated: 2026-02-22</w:t>
       </w:r>
     </w:p>
     <w:p>
@@ -94,7 +94,7 @@
         <w:pStyle w:val="HSBody"/>
       </w:pPr>
       <w:r>
-        <w:t>Total Federal Climate Resilience Investment: $3,964,405,452 across 67 Tribal Nations</w:t>
+        <w:t>Total Federal Climate Resilience Investment: $3,893,399,995 across 66 Tribal Nations</w:t>
       </w:r>
     </w:p>
     <w:p>
@@ -102,7 +102,7 @@
         <w:pStyle w:val="HSBody"/>
       </w:pPr>
       <w:r>
-        <w:t>Aggregate Economic Impact: $7,515,729,816 to $10,020,973,088</w:t>
+        <w:t>Aggregate Economic Impact: $7,387,811,993 to $9,850,415,991</w:t>
       </w:r>
     </w:p>
     <w:p>
@@ -110,7 +110,7 @@
         <w:pStyle w:val="HSBody"/>
       </w:pPr>
       <w:r>
-        <w:t>Estimated Jobs Supported: 33,403 to 62,631</w:t>
+        <w:t>Estimated Jobs Supported: 32,835 to 61,565</w:t>
       </w:r>
     </w:p>
     <w:p>
@@ -454,7 +454,7 @@
         <w:pStyle w:val="HSBody"/>
       </w:pPr>
       <w:r>
-        <w:t>Total Federal Climate Resilience Awards: $3,964,405,452</w:t>
+        <w:t>Total Federal Climate Resilience Awards: $3,893,399,995</w:t>
       </w:r>
     </w:p>
     <w:p>
@@ -462,7 +462,7 @@
         <w:pStyle w:val="HSBody"/>
       </w:pPr>
       <w:r>
-        <w:t>Tribal Nations with Awards: 67 of 76 (88%)</w:t>
+        <w:t>Tribal Nations with Awards: 66 of 76 (87%)</w:t>
       </w:r>
     </w:p>
     <w:p>
@@ -470,7 +470,7 @@
         <w:pStyle w:val="HSBody"/>
       </w:pPr>
       <w:r>
-        <w:t>Investment Gap: 9 Tribal Nation(s) in this region have received zero federal climate resilience funding through tracked programs.</w:t>
+        <w:t>Investment Gap: 10 Tribal Nation(s) in this region have received zero federal climate resilience funding through tracked programs.</w:t>
       </w:r>
     </w:p>
     <w:p>

--- a/docs/web/tribes/regional/congressional/plains_regional_congressional_overview_fy26.docx
+++ b/docs/web/tribes/regional/congressional/plains_regional_congressional_overview_fy26.docx
@@ -40,7 +40,7 @@
         <w:pStyle w:val="HSBody"/>
       </w:pPr>
       <w:r>
-        <w:t>Generated: 2026-02-22</w:t>
+        <w:t>Generated: 2026-03-01</w:t>
       </w:r>
     </w:p>
     <w:p>
